--- a/questions 2 answered- phys.:theoretical chem.docx
+++ b/questions 2 answered- phys.:theoretical chem.docx
@@ -13,7 +13,13 @@
         <w:rPr>
           <w:rFonts w:ascii="Times New Roman" w:hAnsi="Times New Roman" w:cs="Times New Roman"/>
         </w:rPr>
-        <w:t>Joan Inoa</w:t>
+        <w:t>J</w:t>
+      </w:r>
+      <w:r>
+        <w:rPr>
+          <w:rFonts w:ascii="Times New Roman" w:hAnsi="Times New Roman" w:cs="Times New Roman"/>
+        </w:rPr>
+        <w:t>oan Inoa</w:t>
       </w:r>
     </w:p>
     <w:p>
@@ -137,86 +143,58 @@
         <w:rPr>
           <w:rFonts w:ascii="Times New Roman" w:hAnsi="Times New Roman" w:cs="Times New Roman"/>
         </w:rPr>
-        <w:t xml:space="preserve">  - Mixing functions allowed us to apply the Linear Variational Method to this PIB, with a potential at x=5, with this method</w:t>
-      </w:r>
-    </w:p>
-    <w:p>
-      <w:pPr>
-        <w:spacing w:line="360" w:lineRule="auto"/>
-        <w:rPr>
-          <w:rFonts w:ascii="Times New Roman" w:hAnsi="Times New Roman" w:cs="Times New Roman"/>
-        </w:rPr>
-      </w:pPr>
-      <w:r>
-        <w:rPr>
-          <w:rFonts w:ascii="Times New Roman" w:hAnsi="Times New Roman" w:cs="Times New Roman"/>
-        </w:rPr>
-        <w:t xml:space="preserve">  we are able to mix different functions, along with varying </w:t>
-      </w:r>
-      <w:proofErr w:type="spellStart"/>
-      <w:r>
-        <w:rPr>
-          <w:rFonts w:ascii="Times New Roman" w:hAnsi="Times New Roman" w:cs="Times New Roman"/>
-        </w:rPr>
-        <w:t>coeeficient</w:t>
-      </w:r>
-      <w:proofErr w:type="spellEnd"/>
+        <w:t xml:space="preserve">  - Mixing functions allowed us to apply the Linear Variational Method to this PIB, with a potential at x=5, with this method we are able to mix different functions, along with varying </w:t>
+      </w:r>
+      <w:r>
+        <w:rPr>
+          <w:rFonts w:ascii="Times New Roman" w:hAnsi="Times New Roman" w:cs="Times New Roman"/>
+        </w:rPr>
+        <w:t>coefficient</w:t>
+      </w:r>
       <w:r>
         <w:rPr>
           <w:rFonts w:ascii="Times New Roman" w:hAnsi="Times New Roman" w:cs="Times New Roman"/>
         </w:rPr>
         <w:t xml:space="preserve"> values. Varying coefficients and the manipulation of</w:t>
       </w:r>
-    </w:p>
-    <w:p>
-      <w:pPr>
-        <w:spacing w:line="360" w:lineRule="auto"/>
-        <w:rPr>
-          <w:rFonts w:ascii="Times New Roman" w:hAnsi="Times New Roman" w:cs="Times New Roman"/>
-        </w:rPr>
-      </w:pPr>
-      <w:r>
-        <w:rPr>
-          <w:rFonts w:ascii="Times New Roman" w:hAnsi="Times New Roman" w:cs="Times New Roman"/>
-        </w:rPr>
-        <w:t xml:space="preserve">  the original function afforded us with the true ground state energy. True ground state energy is the lowest possible</w:t>
-      </w:r>
-    </w:p>
-    <w:p>
-      <w:pPr>
-        <w:spacing w:line="360" w:lineRule="auto"/>
-        <w:rPr>
-          <w:rFonts w:ascii="Times New Roman" w:hAnsi="Times New Roman" w:cs="Times New Roman"/>
-        </w:rPr>
-      </w:pPr>
-      <w:r>
-        <w:rPr>
-          <w:rFonts w:ascii="Times New Roman" w:hAnsi="Times New Roman" w:cs="Times New Roman"/>
-        </w:rPr>
-        <w:t xml:space="preserve">  energy state which is able to be acquired, the lower our energy, the more stable the eigen state is. </w:t>
-      </w:r>
-    </w:p>
-    <w:p>
-      <w:pPr>
-        <w:spacing w:line="360" w:lineRule="auto"/>
-        <w:rPr>
-          <w:rFonts w:ascii="Times New Roman" w:hAnsi="Times New Roman" w:cs="Times New Roman"/>
-        </w:rPr>
-      </w:pPr>
       <w:r>
         <w:rPr>
           <w:rFonts w:ascii="Times New Roman" w:hAnsi="Times New Roman" w:cs="Times New Roman"/>
         </w:rPr>
         <w:t xml:space="preserve"> </w:t>
       </w:r>
-    </w:p>
-    <w:p>
-      <w:pPr>
-        <w:spacing w:line="360" w:lineRule="auto"/>
-        <w:rPr>
-          <w:rFonts w:ascii="Times New Roman" w:hAnsi="Times New Roman" w:cs="Times New Roman"/>
-        </w:rPr>
-      </w:pPr>
+      <w:r>
+        <w:rPr>
+          <w:rFonts w:ascii="Times New Roman" w:hAnsi="Times New Roman" w:cs="Times New Roman"/>
+        </w:rPr>
+        <w:t>the original function afforded us with the true ground state energy. True ground state energy is the lowest possibl</w:t>
+      </w:r>
+      <w:r>
+        <w:rPr>
+          <w:rFonts w:ascii="Times New Roman" w:hAnsi="Times New Roman" w:cs="Times New Roman"/>
+        </w:rPr>
+        <w:t>e</w:t>
+      </w:r>
+      <w:r>
+        <w:rPr>
+          <w:rFonts w:ascii="Times New Roman" w:hAnsi="Times New Roman" w:cs="Times New Roman"/>
+        </w:rPr>
+        <w:t xml:space="preserve"> energy state which is able to be acquired, the lower our energy, the more stable the eigen state is. </w:t>
+      </w:r>
+    </w:p>
+    <w:p>
+      <w:pPr>
+        <w:spacing w:line="360" w:lineRule="auto"/>
+        <w:rPr>
+          <w:rFonts w:ascii="Times New Roman" w:hAnsi="Times New Roman" w:cs="Times New Roman"/>
+        </w:rPr>
+      </w:pPr>
+      <w:r>
+        <w:rPr>
+          <w:rFonts w:ascii="Times New Roman" w:hAnsi="Times New Roman" w:cs="Times New Roman"/>
+        </w:rPr>
+        <w:t xml:space="preserve"> </w:t>
+      </w:r>
     </w:p>
     <w:p>
       <w:pPr>
@@ -230,93 +208,117 @@
           <w:rFonts w:ascii="Times New Roman" w:hAnsi="Times New Roman" w:cs="Times New Roman"/>
         </w:rPr>
       </w:pPr>
+      <w:r>
+        <w:rPr>
+          <w:rFonts w:ascii="Times New Roman" w:hAnsi="Times New Roman" w:cs="Times New Roman"/>
+        </w:rPr>
+        <w:t xml:space="preserve">Increase the number of </w:t>
+      </w:r>
+      <w:proofErr w:type="spellStart"/>
+      <w:r>
+        <w:rPr>
+          <w:rFonts w:ascii="Times New Roman" w:hAnsi="Times New Roman" w:cs="Times New Roman"/>
+        </w:rPr>
+        <w:t>basis</w:t>
+      </w:r>
+      <w:proofErr w:type="spellEnd"/>
+      <w:r>
+        <w:rPr>
+          <w:rFonts w:ascii="Times New Roman" w:hAnsi="Times New Roman" w:cs="Times New Roman"/>
+        </w:rPr>
+        <w:t xml:space="preserve"> functions to 6 (so that  </w:t>
+      </w:r>
+      <w:r>
+        <w:rPr>
+          <w:rFonts w:ascii="Cambria Math" w:hAnsi="Cambria Math" w:cs="Cambria Math"/>
+        </w:rPr>
+        <w:t>𝐇</w:t>
+      </w:r>
+      <w:r>
+        <w:rPr>
+          <w:rFonts w:ascii="Times New Roman" w:hAnsi="Times New Roman" w:cs="Times New Roman"/>
+        </w:rPr>
+        <w:t xml:space="preserve">  is a 6x6 matrix and  </w:t>
+      </w:r>
+      <w:r>
+        <w:rPr>
+          <w:rFonts w:ascii="Cambria Math" w:hAnsi="Cambria Math" w:cs="Cambria Math"/>
+        </w:rPr>
+        <w:t>𝐜</w:t>
+      </w:r>
+      <w:r>
+        <w:rPr>
+          <w:rFonts w:ascii="Times New Roman" w:hAnsi="Times New Roman" w:cs="Times New Roman"/>
+        </w:rPr>
+        <w:t xml:space="preserve">  is a vector with 6 entries) and repeat your calculation of the variational estimate of the ground state energy. Does the energy improve (lower) compared to what it was when 3 basis functions were used?</w:t>
+      </w:r>
+    </w:p>
+    <w:p>
+      <w:pPr>
+        <w:spacing w:line="360" w:lineRule="auto"/>
+        <w:rPr>
+          <w:rFonts w:ascii="Times New Roman" w:hAnsi="Times New Roman" w:cs="Times New Roman"/>
+        </w:rPr>
+      </w:pPr>
+    </w:p>
+    <w:p>
+      <w:pPr>
+        <w:pStyle w:val="HTMLPreformatted"/>
+        <w:shd w:val="clear" w:color="auto" w:fill="FFFFFF"/>
+        <w:wordWrap w:val="0"/>
+        <w:textAlignment w:val="baseline"/>
+        <w:rPr>
+          <w:rFonts w:ascii="Times New Roman" w:hAnsi="Times New Roman" w:cs="Times New Roman"/>
+          <w:color w:val="000000"/>
+          <w:sz w:val="24"/>
+          <w:szCs w:val="24"/>
+        </w:rPr>
+      </w:pPr>
+      <w:r>
+        <w:rPr>
+          <w:rFonts w:ascii="Times New Roman" w:hAnsi="Times New Roman" w:cs="Times New Roman"/>
+          <w:sz w:val="24"/>
+          <w:szCs w:val="24"/>
+        </w:rPr>
+        <w:t xml:space="preserve">  -Energy obtained after matrix was changed to 6 basis functions was </w:t>
+      </w:r>
+      <w:r>
+        <w:rPr>
+          <w:rFonts w:ascii="Times New Roman" w:hAnsi="Times New Roman" w:cs="Times New Roman"/>
+          <w:sz w:val="24"/>
+          <w:szCs w:val="24"/>
+        </w:rPr>
+        <w:t xml:space="preserve">lower, the value obtained by changing these matrices to a 6x6 was </w:t>
+      </w:r>
+      <w:r>
+        <w:rPr>
+          <w:rFonts w:ascii="Times New Roman" w:hAnsi="Times New Roman" w:cs="Times New Roman"/>
+          <w:b/>
+          <w:color w:val="000000"/>
+          <w:sz w:val="24"/>
+          <w:szCs w:val="24"/>
+        </w:rPr>
+        <w:t>0.15577979</w:t>
+      </w:r>
+      <w:r>
+        <w:rPr>
+          <w:rFonts w:ascii="Times New Roman" w:hAnsi="Times New Roman" w:cs="Times New Roman"/>
+          <w:color w:val="000000"/>
+          <w:sz w:val="24"/>
+          <w:szCs w:val="24"/>
+        </w:rPr>
+        <w:t xml:space="preserve">, giving us a lower energy value than when running our calculations with just a 3x3 matrices. </w:t>
+      </w:r>
       <w:bookmarkStart w:id="0" w:name="_GoBack"/>
       <w:bookmarkEnd w:id="0"/>
-      <w:r>
-        <w:rPr>
-          <w:rFonts w:ascii="Times New Roman" w:hAnsi="Times New Roman" w:cs="Times New Roman"/>
-        </w:rPr>
-        <w:t xml:space="preserve">Increase the number of </w:t>
-      </w:r>
-      <w:proofErr w:type="spellStart"/>
-      <w:r>
-        <w:rPr>
-          <w:rFonts w:ascii="Times New Roman" w:hAnsi="Times New Roman" w:cs="Times New Roman"/>
-        </w:rPr>
-        <w:t>basis</w:t>
-      </w:r>
-      <w:proofErr w:type="spellEnd"/>
-      <w:r>
-        <w:rPr>
-          <w:rFonts w:ascii="Times New Roman" w:hAnsi="Times New Roman" w:cs="Times New Roman"/>
-        </w:rPr>
-        <w:t xml:space="preserve"> functions to 6 (so that  </w:t>
-      </w:r>
-      <w:r>
-        <w:rPr>
-          <w:rFonts w:ascii="Cambria Math" w:hAnsi="Cambria Math" w:cs="Cambria Math"/>
-        </w:rPr>
-        <w:t>𝐇</w:t>
-      </w:r>
-      <w:r>
-        <w:rPr>
-          <w:rFonts w:ascii="Times New Roman" w:hAnsi="Times New Roman" w:cs="Times New Roman"/>
-        </w:rPr>
-        <w:t xml:space="preserve">  is a 6x6 matrix and  </w:t>
-      </w:r>
-      <w:r>
-        <w:rPr>
-          <w:rFonts w:ascii="Cambria Math" w:hAnsi="Cambria Math" w:cs="Cambria Math"/>
-        </w:rPr>
-        <w:t>𝐜</w:t>
-      </w:r>
-      <w:r>
-        <w:rPr>
-          <w:rFonts w:ascii="Times New Roman" w:hAnsi="Times New Roman" w:cs="Times New Roman"/>
-        </w:rPr>
-        <w:t xml:space="preserve">  is a vector with 6 entries) and repeat your calculation of the variational estimate of the ground state energy. Does the energy improve (lower) compared to what it was when 3 basis functions were used?</w:t>
-      </w:r>
-    </w:p>
-    <w:p>
-      <w:pPr>
-        <w:spacing w:line="360" w:lineRule="auto"/>
-        <w:rPr>
-          <w:rFonts w:ascii="Times New Roman" w:hAnsi="Times New Roman" w:cs="Times New Roman"/>
-        </w:rPr>
-      </w:pPr>
-    </w:p>
-    <w:p>
-      <w:pPr>
-        <w:spacing w:line="360" w:lineRule="auto"/>
-        <w:rPr>
-          <w:rFonts w:ascii="Times New Roman" w:hAnsi="Times New Roman" w:cs="Times New Roman"/>
-        </w:rPr>
-      </w:pPr>
-      <w:r>
-        <w:rPr>
-          <w:rFonts w:ascii="Times New Roman" w:hAnsi="Times New Roman" w:cs="Times New Roman"/>
-        </w:rPr>
-        <w:t xml:space="preserve">  -Energy obtained after matrix was changed to 6 basis functions was much more higher than when 3 basis functions were used to manipulate the original function. Energy value calculated </w:t>
-      </w:r>
-      <w:r>
-        <w:rPr>
-          <w:rFonts w:ascii="Times New Roman" w:hAnsi="Times New Roman" w:cs="Times New Roman"/>
-        </w:rPr>
-        <w:lastRenderedPageBreak/>
-        <w:t xml:space="preserve">after the 6x6 </w:t>
-      </w:r>
-      <w:r>
-        <w:rPr>
-          <w:rFonts w:ascii="Times New Roman" w:hAnsi="Times New Roman" w:cs="Times New Roman"/>
-        </w:rPr>
-        <w:t>matrices</w:t>
-      </w:r>
-      <w:r>
-        <w:rPr>
-          <w:rFonts w:ascii="Times New Roman" w:hAnsi="Times New Roman" w:cs="Times New Roman"/>
-        </w:rPr>
-        <w:t xml:space="preserve"> were introduced was 1.52775226519596, were as the value was 0.16573541893898724. Our new value is almost 10 times more energetic than our original obtained value was.</w:t>
-      </w:r>
+    </w:p>
+    <w:p>
+      <w:pPr>
+        <w:spacing w:line="360" w:lineRule="auto"/>
+        <w:rPr>
+          <w:rFonts w:ascii="Times New Roman" w:hAnsi="Times New Roman" w:cs="Times New Roman"/>
+        </w:rPr>
+      </w:pPr>
     </w:p>
     <w:sectPr>
       <w:pgSz w:w="12240" w:h="15840"/>
@@ -857,6 +859,53 @@
       <w:contextualSpacing/>
     </w:pPr>
   </w:style>
+  <w:style w:type="paragraph" w:styleId="HTMLPreformatted">
+    <w:name w:val="HTML Preformatted"/>
+    <w:basedOn w:val="Normal"/>
+    <w:link w:val="HTMLPreformattedChar"/>
+    <w:uiPriority w:val="99"/>
+    <w:semiHidden/>
+    <w:unhideWhenUsed/>
+    <w:rsid w:val="002A6389"/>
+    <w:pPr>
+      <w:tabs>
+        <w:tab w:val="left" w:pos="916"/>
+        <w:tab w:val="left" w:pos="1832"/>
+        <w:tab w:val="left" w:pos="2748"/>
+        <w:tab w:val="left" w:pos="3664"/>
+        <w:tab w:val="left" w:pos="4580"/>
+        <w:tab w:val="left" w:pos="5496"/>
+        <w:tab w:val="left" w:pos="6412"/>
+        <w:tab w:val="left" w:pos="7328"/>
+        <w:tab w:val="left" w:pos="8244"/>
+        <w:tab w:val="left" w:pos="9160"/>
+        <w:tab w:val="left" w:pos="10076"/>
+        <w:tab w:val="left" w:pos="10992"/>
+        <w:tab w:val="left" w:pos="11908"/>
+        <w:tab w:val="left" w:pos="12824"/>
+        <w:tab w:val="left" w:pos="13740"/>
+        <w:tab w:val="left" w:pos="14656"/>
+      </w:tabs>
+    </w:pPr>
+    <w:rPr>
+      <w:rFonts w:ascii="Courier New" w:eastAsia="Times New Roman" w:hAnsi="Courier New" w:cs="Courier New"/>
+      <w:sz w:val="20"/>
+      <w:szCs w:val="20"/>
+    </w:rPr>
+  </w:style>
+  <w:style w:type="character" w:customStyle="1" w:styleId="HTMLPreformattedChar">
+    <w:name w:val="HTML Preformatted Char"/>
+    <w:basedOn w:val="DefaultParagraphFont"/>
+    <w:link w:val="HTMLPreformatted"/>
+    <w:uiPriority w:val="99"/>
+    <w:semiHidden/>
+    <w:rsid w:val="002A6389"/>
+    <w:rPr>
+      <w:rFonts w:ascii="Courier New" w:eastAsia="Times New Roman" w:hAnsi="Courier New" w:cs="Courier New"/>
+      <w:sz w:val="20"/>
+      <w:szCs w:val="20"/>
+    </w:rPr>
+  </w:style>
 </w:styles>
 </file>
 
